--- a/Assignment_1_Template.docx
+++ b/Assignment_1_Template.docx
@@ -1,6 +1,6 @@
 
 <file path=word/document.xml><?xml version="1.0" encoding="utf-8"?>
-<w:document xmlns:wpc="http://schemas.microsoft.com/office/word/2010/wordprocessingCanvas" xmlns:cx="http://schemas.microsoft.com/office/drawing/2014/chartex" xmlns:cx1="http://schemas.microsoft.com/office/drawing/2015/9/8/chartex" xmlns:cx2="http://schemas.microsoft.com/office/drawing/2015/10/21/chartex" xmlns:cx3="http://schemas.microsoft.com/office/drawing/2016/5/9/chartex" xmlns:cx4="http://schemas.microsoft.com/office/drawing/2016/5/10/chartex" xmlns:cx5="http://schemas.microsoft.com/office/drawing/2016/5/11/chartex" xmlns:cx6="http://schemas.microsoft.com/office/drawing/2016/5/12/chartex" xmlns:cx7="http://schemas.microsoft.com/office/drawing/2016/5/13/chartex" xmlns:cx8="http://schemas.microsoft.com/office/drawing/2016/5/14/chartex" xmlns:mc="http://schemas.openxmlformats.org/markup-compatibility/2006" xmlns:aink="http://schemas.microsoft.com/office/drawing/2016/ink" xmlns:am3d="http://schemas.microsoft.com/office/drawing/2017/model3d" xmlns:o="urn:schemas-microsoft-com:office:office" xmlns:r="http://schemas.openxmlformats.org/officeDocument/2006/relationships" xmlns:m="http://schemas.openxmlformats.org/officeDocument/2006/math" xmlns:v="urn:schemas-microsoft-com:vml" xmlns:wp14="http://schemas.microsoft.com/office/word/2010/wordprocessingDrawing" xmlns:wp="http://schemas.openxmlformats.org/drawingml/2006/wordprocessingDrawing" xmlns:w10="urn:schemas-microsoft-com:office:word" xmlns:w="http://schemas.openxmlformats.org/wordprocessingml/2006/main" xmlns:w14="http://schemas.microsoft.com/office/word/2010/wordml" xmlns:w15="http://schemas.microsoft.com/office/word/2012/wordml" xmlns:w16cex="http://schemas.microsoft.com/office/word/2018/wordml/cex" xmlns:w16cid="http://schemas.microsoft.com/office/word/2016/wordml/cid" xmlns:w16="http://schemas.microsoft.com/office/word/2018/wordml" xmlns:w16se="http://schemas.microsoft.com/office/word/2015/wordml/symex" xmlns:wpg="http://schemas.microsoft.com/office/word/2010/wordprocessingGroup" xmlns:wpi="http://schemas.microsoft.com/office/word/2010/wordprocessingInk" xmlns:wne="http://schemas.microsoft.com/office/word/2006/wordml" xmlns:wps="http://schemas.microsoft.com/office/word/2010/wordprocessingShape" mc:Ignorable="w14 w15 w16se w16cid w16 w16cex wp14">
+<w:document xmlns:wpc="http://schemas.microsoft.com/office/word/2010/wordprocessingCanvas" xmlns:cx="http://schemas.microsoft.com/office/drawing/2014/chartex" xmlns:cx1="http://schemas.microsoft.com/office/drawing/2015/9/8/chartex" xmlns:cx2="http://schemas.microsoft.com/office/drawing/2015/10/21/chartex" xmlns:cx3="http://schemas.microsoft.com/office/drawing/2016/5/9/chartex" xmlns:cx4="http://schemas.microsoft.com/office/drawing/2016/5/10/chartex" xmlns:cx5="http://schemas.microsoft.com/office/drawing/2016/5/11/chartex" xmlns:cx6="http://schemas.microsoft.com/office/drawing/2016/5/12/chartex" xmlns:cx7="http://schemas.microsoft.com/office/drawing/2016/5/13/chartex" xmlns:cx8="http://schemas.microsoft.com/office/drawing/2016/5/14/chartex" xmlns:mc="http://schemas.openxmlformats.org/markup-compatibility/2006" xmlns:aink="http://schemas.microsoft.com/office/drawing/2016/ink" xmlns:am3d="http://schemas.microsoft.com/office/drawing/2017/model3d" xmlns:o="urn:schemas-microsoft-com:office:office" xmlns:r="http://schemas.openxmlformats.org/officeDocument/2006/relationships" xmlns:m="http://schemas.openxmlformats.org/officeDocument/2006/math" xmlns:v="urn:schemas-microsoft-com:vml" xmlns:wp14="http://schemas.microsoft.com/office/word/2010/wordprocessingDrawing" xmlns:wp="http://schemas.openxmlformats.org/drawingml/2006/wordprocessingDrawing" xmlns:w10="urn:schemas-microsoft-com:office:word" xmlns:w="http://schemas.openxmlformats.org/wordprocessingml/2006/main" xmlns:w14="http://schemas.microsoft.com/office/word/2010/wordml" xmlns:w15="http://schemas.microsoft.com/office/word/2012/wordml" xmlns:w16cid="http://schemas.microsoft.com/office/word/2016/wordml/cid" xmlns:w16se="http://schemas.microsoft.com/office/word/2015/wordml/symex" xmlns:wpg="http://schemas.microsoft.com/office/word/2010/wordprocessingGroup" xmlns:wpi="http://schemas.microsoft.com/office/word/2010/wordprocessingInk" xmlns:wne="http://schemas.microsoft.com/office/word/2006/wordml" xmlns:wps="http://schemas.microsoft.com/office/word/2010/wordprocessingShape" mc:Ignorable="w14 w15 w16se w16cid wp14">
   <w:background w:color="FFFFFF"/>
   <w:body>
     <w:p>
@@ -249,6 +249,77 @@
         <w:rPr>
           <w:rFonts w:ascii="Times" w:hAnsi="Times"/>
         </w:rPr>
+        <w:t>Student name:</w:t>
+      </w:r>
+      <w:r>
+        <w:rPr>
+          <w:rFonts w:ascii="Times" w:hAnsi="Times"/>
+        </w:rPr>
+        <w:t xml:space="preserve"> </w:t>
+      </w:r>
+      <w:r>
+        <w:rPr>
+          <w:rFonts w:ascii="Times" w:hAnsi="Times"/>
+          <w:u w:val="single"/>
+        </w:rPr>
+        <w:t xml:space="preserve">Mohammad Mari </w:t>
+      </w:r>
+      <w:r>
+        <w:rPr>
+          <w:rFonts w:ascii="Times" w:hAnsi="Times"/>
+        </w:rPr>
+        <w:t>Student ID:</w:t>
+      </w:r>
+      <w:r>
+        <w:rPr>
+          <w:rFonts w:ascii="Times" w:hAnsi="Times"/>
+        </w:rPr>
+        <w:t xml:space="preserve"> </w:t>
+      </w:r>
+      <w:r>
+        <w:rPr>
+          <w:rFonts w:ascii="Times" w:hAnsi="Times"/>
+          <w:u w:val="single"/>
+        </w:rPr>
+        <w:t>s5185052</w:t>
+      </w:r>
+      <w:r>
+        <w:rPr>
+          <w:rFonts w:ascii="Times" w:hAnsi="Times"/>
+        </w:rPr>
+        <w:t xml:space="preserve"> Enrolled</w:t>
+      </w:r>
+      <w:r>
+        <w:rPr>
+          <w:rFonts w:ascii="Times" w:hAnsi="Times"/>
+        </w:rPr>
+        <w:t xml:space="preserve"> Course Code: </w:t>
+      </w:r>
+      <w:r>
+        <w:rPr>
+          <w:rFonts w:ascii="Times" w:hAnsi="Times"/>
+          <w:u w:val="single"/>
+        </w:rPr>
+        <w:t>7805ICT</w:t>
+      </w:r>
+    </w:p>
+    <w:p>
+      <w:pPr>
+        <w:rPr>
+          <w:rFonts w:ascii="Times" w:hAnsi="Times"/>
+        </w:rPr>
+      </w:pPr>
+    </w:p>
+    <w:p>
+      <w:pPr>
+        <w:rPr>
+          <w:rFonts w:ascii="Times" w:hAnsi="Times"/>
+        </w:rPr>
+      </w:pPr>
+      <w:r>
+        <w:rPr>
+          <w:rFonts w:ascii="Times" w:hAnsi="Times"/>
+        </w:rPr>
         <w:t xml:space="preserve">Student </w:t>
       </w:r>
       <w:proofErr w:type="gramStart"/>
@@ -336,40 +407,6 @@
     </w:p>
     <w:p>
       <w:pPr>
-        <w:rPr>
-          <w:rFonts w:ascii="Times" w:hAnsi="Times"/>
-        </w:rPr>
-      </w:pPr>
-    </w:p>
-    <w:p>
-      <w:pPr>
-        <w:rPr>
-          <w:rFonts w:ascii="Times" w:hAnsi="Times"/>
-        </w:rPr>
-      </w:pPr>
-      <w:r>
-        <w:rPr>
-          <w:rFonts w:ascii="Times" w:hAnsi="Times"/>
-        </w:rPr>
-        <w:t xml:space="preserve">Student </w:t>
-      </w:r>
-      <w:proofErr w:type="gramStart"/>
-      <w:r>
-        <w:rPr>
-          <w:rFonts w:ascii="Times" w:hAnsi="Times"/>
-        </w:rPr>
-        <w:t>name:_</w:t>
-      </w:r>
-      <w:proofErr w:type="gramEnd"/>
-      <w:r>
-        <w:rPr>
-          <w:rFonts w:ascii="Times" w:hAnsi="Times"/>
-        </w:rPr>
-        <w:t>___________ Student ID:___________  Enrolled Course Code: _________</w:t>
-      </w:r>
-    </w:p>
-    <w:p>
-      <w:pPr>
         <w:jc w:val="center"/>
       </w:pPr>
     </w:p>
@@ -385,6 +422,8 @@
         </w:rPr>
         <w:br w:type="page"/>
       </w:r>
+      <w:bookmarkStart w:id="0" w:name="_GoBack"/>
+      <w:bookmarkEnd w:id="0"/>
     </w:p>
     <w:p>
       <w:pPr>
@@ -394,9 +433,9 @@
           <w:lang w:val="en-AU"/>
         </w:rPr>
       </w:pPr>
-      <w:bookmarkStart w:id="0" w:name="h.rxkjgusx8ic2" w:colFirst="0" w:colLast="0"/>
-      <w:bookmarkStart w:id="1" w:name="_Toc76044019"/>
-      <w:bookmarkEnd w:id="0"/>
+      <w:bookmarkStart w:id="1" w:name="h.rxkjgusx8ic2" w:colFirst="0" w:colLast="0"/>
+      <w:bookmarkStart w:id="2" w:name="_Toc76044019"/>
+      <w:bookmarkEnd w:id="1"/>
       <w:r>
         <w:rPr>
           <w:lang w:val="en-AU"/>
@@ -416,7 +455,7 @@
         </w:rPr>
         <w:t xml:space="preserve"> Contents</w:t>
       </w:r>
-      <w:bookmarkEnd w:id="1"/>
+      <w:bookmarkEnd w:id="2"/>
     </w:p>
     <w:p>
       <w:pPr>
@@ -1710,9 +1749,9 @@
           <w:lang w:val="en-AU"/>
         </w:rPr>
       </w:pPr>
-      <w:bookmarkStart w:id="2" w:name="h.bt7hvgpbrbyq" w:colFirst="0" w:colLast="0"/>
-      <w:bookmarkStart w:id="3" w:name="_Toc76044020"/>
-      <w:bookmarkEnd w:id="2"/>
+      <w:bookmarkStart w:id="3" w:name="h.bt7hvgpbrbyq" w:colFirst="0" w:colLast="0"/>
+      <w:bookmarkStart w:id="4" w:name="_Toc76044020"/>
+      <w:bookmarkEnd w:id="3"/>
       <w:r>
         <w:rPr>
           <w:lang w:val="en-AU"/>
@@ -1720,7 +1759,7 @@
         <w:lastRenderedPageBreak/>
         <w:t>1.0 Project Planning and Documentation</w:t>
       </w:r>
-      <w:bookmarkEnd w:id="3"/>
+      <w:bookmarkEnd w:id="4"/>
     </w:p>
     <w:p>
       <w:pPr>
@@ -1730,16 +1769,16 @@
           <w:lang w:val="en-AU"/>
         </w:rPr>
       </w:pPr>
-      <w:bookmarkStart w:id="4" w:name="h.3dskgaqcb9t1" w:colFirst="0" w:colLast="0"/>
-      <w:bookmarkStart w:id="5" w:name="_Toc76044021"/>
-      <w:bookmarkEnd w:id="4"/>
+      <w:bookmarkStart w:id="5" w:name="h.3dskgaqcb9t1" w:colFirst="0" w:colLast="0"/>
+      <w:bookmarkStart w:id="6" w:name="_Toc76044021"/>
+      <w:bookmarkEnd w:id="5"/>
       <w:r>
         <w:rPr>
           <w:lang w:val="en-AU"/>
         </w:rPr>
         <w:t>1.1 Time Schedule</w:t>
       </w:r>
-      <w:bookmarkEnd w:id="5"/>
+      <w:bookmarkEnd w:id="6"/>
     </w:p>
     <w:p>
       <w:pPr>
@@ -3654,13 +3693,13 @@
           <w:lang w:val="en-AU"/>
         </w:rPr>
       </w:pPr>
-      <w:bookmarkStart w:id="6" w:name="h.7gxk5hxovax7" w:colFirst="0" w:colLast="0"/>
-      <w:bookmarkStart w:id="7" w:name="h.jk3iad8g23w5" w:colFirst="0" w:colLast="0"/>
-      <w:bookmarkStart w:id="8" w:name="h.g51u78k1lt9r" w:colFirst="0" w:colLast="0"/>
-      <w:bookmarkStart w:id="9" w:name="_Toc76044022"/>
-      <w:bookmarkEnd w:id="6"/>
+      <w:bookmarkStart w:id="7" w:name="h.7gxk5hxovax7" w:colFirst="0" w:colLast="0"/>
+      <w:bookmarkStart w:id="8" w:name="h.jk3iad8g23w5" w:colFirst="0" w:colLast="0"/>
+      <w:bookmarkStart w:id="9" w:name="h.g51u78k1lt9r" w:colFirst="0" w:colLast="0"/>
+      <w:bookmarkStart w:id="10" w:name="_Toc76044022"/>
       <w:bookmarkEnd w:id="7"/>
       <w:bookmarkEnd w:id="8"/>
+      <w:bookmarkEnd w:id="9"/>
       <w:r>
         <w:rPr>
           <w:lang w:val="en-AU"/>
@@ -3673,7 +3712,7 @@
         </w:rPr>
         <w:t>Total working hours</w:t>
       </w:r>
-      <w:bookmarkEnd w:id="9"/>
+      <w:bookmarkEnd w:id="10"/>
     </w:p>
     <w:p>
       <w:pPr>
@@ -4125,7 +4164,7 @@
           <w:lang w:val="en-AU"/>
         </w:rPr>
       </w:pPr>
-      <w:bookmarkStart w:id="10" w:name="_Toc76044023"/>
+      <w:bookmarkStart w:id="11" w:name="_Toc76044023"/>
       <w:r>
         <w:rPr>
           <w:lang w:val="en-AU"/>
@@ -4144,7 +4183,7 @@
         </w:rPr>
         <w:t>Effort and contribution table</w:t>
       </w:r>
-      <w:bookmarkEnd w:id="10"/>
+      <w:bookmarkEnd w:id="11"/>
     </w:p>
     <w:p>
       <w:pPr>
@@ -4719,18 +4758,12 @@
           <w:lang w:val="en-AU"/>
         </w:rPr>
       </w:pPr>
-      <w:bookmarkStart w:id="11" w:name="_Toc76044024"/>
-      <w:r>
-        <w:rPr>
-          <w:lang w:val="en-AU"/>
-        </w:rPr>
-        <w:t>1.</w:t>
-      </w:r>
-      <w:r>
-        <w:rPr>
-          <w:lang w:val="en-AU"/>
-        </w:rPr>
-        <w:t>4</w:t>
+      <w:bookmarkStart w:id="12" w:name="_Toc76044024"/>
+      <w:r>
+        <w:rPr>
+          <w:lang w:val="en-AU"/>
+        </w:rPr>
+        <w:t>1.4</w:t>
       </w:r>
       <w:r>
         <w:rPr>
@@ -4744,7 +4777,7 @@
         </w:rPr>
         <w:t>Version Control System</w:t>
       </w:r>
-      <w:bookmarkEnd w:id="11"/>
+      <w:bookmarkEnd w:id="12"/>
     </w:p>
     <w:p>
       <w:pPr>
@@ -4788,16 +4821,16 @@
           <w:lang w:val="en-AU"/>
         </w:rPr>
       </w:pPr>
-      <w:bookmarkStart w:id="12" w:name="h.js81sdcbj3b8" w:colFirst="0" w:colLast="0"/>
-      <w:bookmarkStart w:id="13" w:name="_Toc76044025"/>
-      <w:bookmarkEnd w:id="12"/>
+      <w:bookmarkStart w:id="13" w:name="h.js81sdcbj3b8" w:colFirst="0" w:colLast="0"/>
+      <w:bookmarkStart w:id="14" w:name="_Toc76044025"/>
+      <w:bookmarkEnd w:id="13"/>
       <w:r>
         <w:rPr>
           <w:lang w:val="en-AU"/>
         </w:rPr>
         <w:t>2.0 Requirements Analysis</w:t>
       </w:r>
-      <w:bookmarkEnd w:id="13"/>
+      <w:bookmarkEnd w:id="14"/>
     </w:p>
     <w:p>
       <w:pPr>
@@ -4823,9 +4856,9 @@
           <w:lang w:val="en-AU"/>
         </w:rPr>
       </w:pPr>
-      <w:bookmarkStart w:id="14" w:name="h.rjkclmufjwfo" w:colFirst="0" w:colLast="0"/>
-      <w:bookmarkStart w:id="15" w:name="_Toc76044026"/>
-      <w:bookmarkEnd w:id="14"/>
+      <w:bookmarkStart w:id="15" w:name="h.rjkclmufjwfo" w:colFirst="0" w:colLast="0"/>
+      <w:bookmarkStart w:id="16" w:name="_Toc76044026"/>
+      <w:bookmarkEnd w:id="15"/>
       <w:r>
         <w:rPr>
           <w:lang w:val="en-AU"/>
@@ -4838,7 +4871,7 @@
         </w:rPr>
         <w:t>Functional requirements</w:t>
       </w:r>
-      <w:bookmarkEnd w:id="15"/>
+      <w:bookmarkEnd w:id="16"/>
     </w:p>
     <w:p>
       <w:pPr>
@@ -4865,9 +4898,9 @@
           <w:lang w:val="en-AU"/>
         </w:rPr>
       </w:pPr>
-      <w:bookmarkStart w:id="16" w:name="h.i9ht4nsby0oq" w:colFirst="0" w:colLast="0"/>
-      <w:bookmarkStart w:id="17" w:name="_Toc76044027"/>
-      <w:bookmarkEnd w:id="16"/>
+      <w:bookmarkStart w:id="17" w:name="h.i9ht4nsby0oq" w:colFirst="0" w:colLast="0"/>
+      <w:bookmarkStart w:id="18" w:name="_Toc76044027"/>
+      <w:bookmarkEnd w:id="17"/>
       <w:r>
         <w:rPr>
           <w:lang w:val="en-AU"/>
@@ -4880,7 +4913,7 @@
         </w:rPr>
         <w:t>Non-functional requirements</w:t>
       </w:r>
-      <w:bookmarkEnd w:id="17"/>
+      <w:bookmarkEnd w:id="18"/>
     </w:p>
     <w:p>
       <w:pPr>
@@ -4889,10 +4922,10 @@
           <w:lang w:val="en-AU"/>
         </w:rPr>
       </w:pPr>
-      <w:bookmarkStart w:id="18" w:name="h.szusermvsgp" w:colFirst="0" w:colLast="0"/>
-      <w:bookmarkStart w:id="19" w:name="h.lfzla2zan3gk" w:colFirst="0" w:colLast="0"/>
-      <w:bookmarkEnd w:id="18"/>
+      <w:bookmarkStart w:id="19" w:name="h.szusermvsgp" w:colFirst="0" w:colLast="0"/>
+      <w:bookmarkStart w:id="20" w:name="h.lfzla2zan3gk" w:colFirst="0" w:colLast="0"/>
       <w:bookmarkEnd w:id="19"/>
+      <w:bookmarkEnd w:id="20"/>
     </w:p>
     <w:p>
       <w:pPr>
@@ -4903,9 +4936,9 @@
           <w:lang w:val="en-AU"/>
         </w:rPr>
       </w:pPr>
-      <w:bookmarkStart w:id="20" w:name="h.c3kamxd9nib" w:colFirst="0" w:colLast="0"/>
-      <w:bookmarkStart w:id="21" w:name="_Toc76044028"/>
-      <w:bookmarkEnd w:id="20"/>
+      <w:bookmarkStart w:id="21" w:name="h.c3kamxd9nib" w:colFirst="0" w:colLast="0"/>
+      <w:bookmarkStart w:id="22" w:name="_Toc76044028"/>
+      <w:bookmarkEnd w:id="21"/>
       <w:r>
         <w:rPr>
           <w:lang w:val="en-AU"/>
@@ -4930,7 +4963,7 @@
         </w:rPr>
         <w:t>Use case diagram</w:t>
       </w:r>
-      <w:bookmarkEnd w:id="21"/>
+      <w:bookmarkEnd w:id="22"/>
     </w:p>
     <w:p>
       <w:pPr>
@@ -4948,7 +4981,7 @@
           <w:lang w:val="en-AU"/>
         </w:rPr>
       </w:pPr>
-      <w:bookmarkStart w:id="22" w:name="_Toc76044029"/>
+      <w:bookmarkStart w:id="23" w:name="_Toc76044029"/>
       <w:r>
         <w:rPr>
           <w:lang w:val="en-AU"/>
@@ -4973,7 +5006,7 @@
         </w:rPr>
         <w:t>Full use case description</w:t>
       </w:r>
-      <w:bookmarkEnd w:id="22"/>
+      <w:bookmarkEnd w:id="23"/>
     </w:p>
     <w:p>
       <w:pPr>
@@ -4991,7 +5024,7 @@
           <w:lang w:val="en-AU"/>
         </w:rPr>
       </w:pPr>
-      <w:bookmarkStart w:id="23" w:name="_Toc76044030"/>
+      <w:bookmarkStart w:id="24" w:name="_Toc76044030"/>
       <w:r>
         <w:rPr>
           <w:lang w:val="en-AU"/>
@@ -5016,7 +5049,7 @@
         </w:rPr>
         <w:t>Requirement - use case traceability matrix</w:t>
       </w:r>
-      <w:bookmarkEnd w:id="23"/>
+      <w:bookmarkEnd w:id="24"/>
     </w:p>
     <w:p>
       <w:pPr>
@@ -5035,7 +5068,7 @@
           <w:lang w:val="en-AU"/>
         </w:rPr>
       </w:pPr>
-      <w:bookmarkStart w:id="24" w:name="_Toc76044031"/>
+      <w:bookmarkStart w:id="25" w:name="_Toc76044031"/>
       <w:r>
         <w:rPr>
           <w:lang w:val="en-AU"/>
@@ -5048,7 +5081,7 @@
         </w:rPr>
         <w:t>Design and software architecture</w:t>
       </w:r>
-      <w:bookmarkEnd w:id="24"/>
+      <w:bookmarkEnd w:id="25"/>
     </w:p>
     <w:p>
       <w:pPr>
@@ -5065,9 +5098,9 @@
           <w:lang w:val="en-AU"/>
         </w:rPr>
       </w:pPr>
-      <w:bookmarkStart w:id="25" w:name="h.4x89ef6d8wie" w:colFirst="0" w:colLast="0"/>
-      <w:bookmarkStart w:id="26" w:name="_Toc76044032"/>
-      <w:bookmarkEnd w:id="25"/>
+      <w:bookmarkStart w:id="26" w:name="h.4x89ef6d8wie" w:colFirst="0" w:colLast="0"/>
+      <w:bookmarkStart w:id="27" w:name="_Toc76044032"/>
+      <w:bookmarkEnd w:id="26"/>
       <w:r>
         <w:rPr>
           <w:lang w:val="en-AU"/>
@@ -5080,7 +5113,7 @@
         </w:rPr>
         <w:t>Class diagram</w:t>
       </w:r>
-      <w:bookmarkEnd w:id="26"/>
+      <w:bookmarkEnd w:id="27"/>
     </w:p>
     <w:p>
       <w:pPr>
@@ -5099,9 +5132,9 @@
           <w:lang w:val="en-AU"/>
         </w:rPr>
       </w:pPr>
-      <w:bookmarkStart w:id="27" w:name="h.521qo0a201cd" w:colFirst="0" w:colLast="0"/>
-      <w:bookmarkStart w:id="28" w:name="_Toc76044033"/>
-      <w:bookmarkEnd w:id="27"/>
+      <w:bookmarkStart w:id="28" w:name="h.521qo0a201cd" w:colFirst="0" w:colLast="0"/>
+      <w:bookmarkStart w:id="29" w:name="_Toc76044033"/>
+      <w:bookmarkEnd w:id="28"/>
       <w:r>
         <w:rPr>
           <w:lang w:val="en-AU"/>
@@ -5115,7 +5148,7 @@
         </w:rPr>
         <w:t>Sequence diagram</w:t>
       </w:r>
-      <w:bookmarkEnd w:id="28"/>
+      <w:bookmarkEnd w:id="29"/>
     </w:p>
     <w:p>
       <w:pPr>
@@ -5141,9 +5174,9 @@
           <w:lang w:val="en-AU"/>
         </w:rPr>
       </w:pPr>
-      <w:bookmarkStart w:id="29" w:name="h.gyk4iicglu0w" w:colFirst="0" w:colLast="0"/>
-      <w:bookmarkStart w:id="30" w:name="_Toc76044034"/>
-      <w:bookmarkEnd w:id="29"/>
+      <w:bookmarkStart w:id="30" w:name="h.gyk4iicglu0w" w:colFirst="0" w:colLast="0"/>
+      <w:bookmarkStart w:id="31" w:name="_Toc76044034"/>
+      <w:bookmarkEnd w:id="30"/>
       <w:r>
         <w:rPr>
           <w:lang w:val="en-AU"/>
@@ -5156,7 +5189,7 @@
         </w:rPr>
         <w:t>Activity diagram</w:t>
       </w:r>
-      <w:bookmarkEnd w:id="30"/>
+      <w:bookmarkEnd w:id="31"/>
     </w:p>
     <w:p>
       <w:pPr>
@@ -5175,9 +5208,9 @@
           <w:lang w:val="en-AU"/>
         </w:rPr>
       </w:pPr>
-      <w:bookmarkStart w:id="31" w:name="h.n38vfx5tgq9c" w:colFirst="0" w:colLast="0"/>
-      <w:bookmarkStart w:id="32" w:name="_Toc76044035"/>
-      <w:bookmarkEnd w:id="31"/>
+      <w:bookmarkStart w:id="32" w:name="h.n38vfx5tgq9c" w:colFirst="0" w:colLast="0"/>
+      <w:bookmarkStart w:id="33" w:name="_Toc76044035"/>
+      <w:bookmarkEnd w:id="32"/>
       <w:r>
         <w:rPr>
           <w:lang w:val="en-AU"/>
@@ -5190,7 +5223,7 @@
         </w:rPr>
         <w:t>C &amp; C View</w:t>
       </w:r>
-      <w:bookmarkEnd w:id="32"/>
+      <w:bookmarkEnd w:id="33"/>
     </w:p>
     <w:p>
       <w:pPr>
@@ -5209,9 +5242,9 @@
           <w:lang w:val="en-AU"/>
         </w:rPr>
       </w:pPr>
-      <w:bookmarkStart w:id="33" w:name="h.48k67ko4iv7z" w:colFirst="0" w:colLast="0"/>
-      <w:bookmarkStart w:id="34" w:name="_Toc76044036"/>
-      <w:bookmarkEnd w:id="33"/>
+      <w:bookmarkStart w:id="34" w:name="h.48k67ko4iv7z" w:colFirst="0" w:colLast="0"/>
+      <w:bookmarkStart w:id="35" w:name="_Toc76044036"/>
+      <w:bookmarkEnd w:id="34"/>
       <w:r>
         <w:rPr>
           <w:lang w:val="en-AU"/>
@@ -5236,7 +5269,7 @@
         </w:rPr>
         <w:t>Implementation style view</w:t>
       </w:r>
-      <w:bookmarkEnd w:id="34"/>
+      <w:bookmarkEnd w:id="35"/>
       <w:r>
         <w:rPr>
           <w:lang w:val="en-AU"/>
@@ -5260,9 +5293,9 @@
           <w:lang w:val="en-AU"/>
         </w:rPr>
       </w:pPr>
-      <w:bookmarkStart w:id="35" w:name="h.p67gzir8lsd8" w:colFirst="0" w:colLast="0"/>
-      <w:bookmarkStart w:id="36" w:name="_Toc76044037"/>
-      <w:bookmarkEnd w:id="35"/>
+      <w:bookmarkStart w:id="36" w:name="h.p67gzir8lsd8" w:colFirst="0" w:colLast="0"/>
+      <w:bookmarkStart w:id="37" w:name="_Toc76044037"/>
+      <w:bookmarkEnd w:id="36"/>
       <w:r>
         <w:rPr>
           <w:lang w:val="en-AU"/>
@@ -5285,21 +5318,9 @@
         <w:rPr>
           <w:lang w:val="en-AU"/>
         </w:rPr>
-        <w:t xml:space="preserve">Deployment style </w:t>
-      </w:r>
-      <w:r>
-        <w:rPr>
-          <w:lang w:val="en-AU"/>
-        </w:rPr>
-        <w:t xml:space="preserve"> </w:t>
-      </w:r>
-      <w:r>
-        <w:rPr>
-          <w:lang w:val="en-AU"/>
-        </w:rPr>
-        <w:t>view</w:t>
-      </w:r>
-      <w:bookmarkEnd w:id="36"/>
+        <w:t>Deployment style  view</w:t>
+      </w:r>
+      <w:bookmarkEnd w:id="37"/>
     </w:p>
     <w:p>
       <w:pPr>
@@ -5322,7 +5343,7 @@
           <w:lang w:val="en-AU"/>
         </w:rPr>
       </w:pPr>
-      <w:bookmarkStart w:id="37" w:name="_Toc76044038"/>
+      <w:bookmarkStart w:id="38" w:name="_Toc76044038"/>
       <w:r>
         <w:rPr>
           <w:lang w:val="en-AU"/>
@@ -5341,7 +5362,7 @@
         </w:rPr>
         <w:t>Video link</w:t>
       </w:r>
-      <w:bookmarkEnd w:id="37"/>
+      <w:bookmarkEnd w:id="38"/>
     </w:p>
     <w:p>
       <w:pPr>
@@ -5364,7 +5385,12 @@
       </w:r>
     </w:p>
     <w:sectPr>
-      <w:footerReference w:type="default" r:id="rId7"/>
+      <w:headerReference w:type="even" r:id="rId7"/>
+      <w:headerReference w:type="default" r:id="rId8"/>
+      <w:footerReference w:type="even" r:id="rId9"/>
+      <w:footerReference w:type="default" r:id="rId10"/>
+      <w:headerReference w:type="first" r:id="rId11"/>
+      <w:footerReference w:type="first" r:id="rId12"/>
       <w:pgSz w:w="12240" w:h="15840"/>
       <w:pgMar w:top="1440" w:right="1440" w:bottom="1440" w:left="1440" w:header="720" w:footer="720" w:gutter="0"/>
       <w:pgNumType w:start="1" w:chapStyle="1"/>
@@ -5375,7 +5401,7 @@
 </file>
 
 <file path=word/endnotes.xml><?xml version="1.0" encoding="utf-8"?>
-<w:endnotes xmlns:wpc="http://schemas.microsoft.com/office/word/2010/wordprocessingCanvas" xmlns:cx="http://schemas.microsoft.com/office/drawing/2014/chartex" xmlns:cx1="http://schemas.microsoft.com/office/drawing/2015/9/8/chartex" xmlns:cx2="http://schemas.microsoft.com/office/drawing/2015/10/21/chartex" xmlns:cx3="http://schemas.microsoft.com/office/drawing/2016/5/9/chartex" xmlns:cx4="http://schemas.microsoft.com/office/drawing/2016/5/10/chartex" xmlns:cx5="http://schemas.microsoft.com/office/drawing/2016/5/11/chartex" xmlns:cx6="http://schemas.microsoft.com/office/drawing/2016/5/12/chartex" xmlns:cx7="http://schemas.microsoft.com/office/drawing/2016/5/13/chartex" xmlns:cx8="http://schemas.microsoft.com/office/drawing/2016/5/14/chartex" xmlns:mc="http://schemas.openxmlformats.org/markup-compatibility/2006" xmlns:aink="http://schemas.microsoft.com/office/drawing/2016/ink" xmlns:am3d="http://schemas.microsoft.com/office/drawing/2017/model3d" xmlns:o="urn:schemas-microsoft-com:office:office" xmlns:r="http://schemas.openxmlformats.org/officeDocument/2006/relationships" xmlns:m="http://schemas.openxmlformats.org/officeDocument/2006/math" xmlns:v="urn:schemas-microsoft-com:vml" xmlns:wp14="http://schemas.microsoft.com/office/word/2010/wordprocessingDrawing" xmlns:wp="http://schemas.openxmlformats.org/drawingml/2006/wordprocessingDrawing" xmlns:w10="urn:schemas-microsoft-com:office:word" xmlns:w="http://schemas.openxmlformats.org/wordprocessingml/2006/main" xmlns:w14="http://schemas.microsoft.com/office/word/2010/wordml" xmlns:w15="http://schemas.microsoft.com/office/word/2012/wordml" xmlns:w16cex="http://schemas.microsoft.com/office/word/2018/wordml/cex" xmlns:w16cid="http://schemas.microsoft.com/office/word/2016/wordml/cid" xmlns:w16="http://schemas.microsoft.com/office/word/2018/wordml" xmlns:w16se="http://schemas.microsoft.com/office/word/2015/wordml/symex" xmlns:wpg="http://schemas.microsoft.com/office/word/2010/wordprocessingGroup" xmlns:wpi="http://schemas.microsoft.com/office/word/2010/wordprocessingInk" xmlns:wne="http://schemas.microsoft.com/office/word/2006/wordml" xmlns:wps="http://schemas.microsoft.com/office/word/2010/wordprocessingShape" mc:Ignorable="w14 w15 w16se w16cid w16 w16cex wp14">
+<w:endnotes xmlns:wpc="http://schemas.microsoft.com/office/word/2010/wordprocessingCanvas" xmlns:cx="http://schemas.microsoft.com/office/drawing/2014/chartex" xmlns:cx1="http://schemas.microsoft.com/office/drawing/2015/9/8/chartex" xmlns:cx2="http://schemas.microsoft.com/office/drawing/2015/10/21/chartex" xmlns:cx3="http://schemas.microsoft.com/office/drawing/2016/5/9/chartex" xmlns:cx4="http://schemas.microsoft.com/office/drawing/2016/5/10/chartex" xmlns:cx5="http://schemas.microsoft.com/office/drawing/2016/5/11/chartex" xmlns:cx6="http://schemas.microsoft.com/office/drawing/2016/5/12/chartex" xmlns:cx7="http://schemas.microsoft.com/office/drawing/2016/5/13/chartex" xmlns:cx8="http://schemas.microsoft.com/office/drawing/2016/5/14/chartex" xmlns:mc="http://schemas.openxmlformats.org/markup-compatibility/2006" xmlns:aink="http://schemas.microsoft.com/office/drawing/2016/ink" xmlns:am3d="http://schemas.microsoft.com/office/drawing/2017/model3d" xmlns:o="urn:schemas-microsoft-com:office:office" xmlns:r="http://schemas.openxmlformats.org/officeDocument/2006/relationships" xmlns:m="http://schemas.openxmlformats.org/officeDocument/2006/math" xmlns:v="urn:schemas-microsoft-com:vml" xmlns:wp14="http://schemas.microsoft.com/office/word/2010/wordprocessingDrawing" xmlns:wp="http://schemas.openxmlformats.org/drawingml/2006/wordprocessingDrawing" xmlns:w10="urn:schemas-microsoft-com:office:word" xmlns:w="http://schemas.openxmlformats.org/wordprocessingml/2006/main" xmlns:w14="http://schemas.microsoft.com/office/word/2010/wordml" xmlns:w15="http://schemas.microsoft.com/office/word/2012/wordml" xmlns:w16cid="http://schemas.microsoft.com/office/word/2016/wordml/cid" xmlns:w16se="http://schemas.microsoft.com/office/word/2015/wordml/symex" xmlns:wpg="http://schemas.microsoft.com/office/word/2010/wordprocessingGroup" xmlns:wpi="http://schemas.microsoft.com/office/word/2010/wordprocessingInk" xmlns:wne="http://schemas.microsoft.com/office/word/2006/wordml" xmlns:wps="http://schemas.microsoft.com/office/word/2010/wordprocessingShape" mc:Ignorable="w14 w15 w16se w16cid wp14">
   <w:endnote w:type="separator" w:id="-1">
     <w:p>
       <w:pPr>
@@ -5400,7 +5426,17 @@
 </file>
 
 <file path=word/footer1.xml><?xml version="1.0" encoding="utf-8"?>
-<w:ftr xmlns:wpc="http://schemas.microsoft.com/office/word/2010/wordprocessingCanvas" xmlns:cx="http://schemas.microsoft.com/office/drawing/2014/chartex" xmlns:cx1="http://schemas.microsoft.com/office/drawing/2015/9/8/chartex" xmlns:cx2="http://schemas.microsoft.com/office/drawing/2015/10/21/chartex" xmlns:cx3="http://schemas.microsoft.com/office/drawing/2016/5/9/chartex" xmlns:cx4="http://schemas.microsoft.com/office/drawing/2016/5/10/chartex" xmlns:cx5="http://schemas.microsoft.com/office/drawing/2016/5/11/chartex" xmlns:cx6="http://schemas.microsoft.com/office/drawing/2016/5/12/chartex" xmlns:cx7="http://schemas.microsoft.com/office/drawing/2016/5/13/chartex" xmlns:cx8="http://schemas.microsoft.com/office/drawing/2016/5/14/chartex" xmlns:mc="http://schemas.openxmlformats.org/markup-compatibility/2006" xmlns:aink="http://schemas.microsoft.com/office/drawing/2016/ink" xmlns:am3d="http://schemas.microsoft.com/office/drawing/2017/model3d" xmlns:o="urn:schemas-microsoft-com:office:office" xmlns:r="http://schemas.openxmlformats.org/officeDocument/2006/relationships" xmlns:m="http://schemas.openxmlformats.org/officeDocument/2006/math" xmlns:v="urn:schemas-microsoft-com:vml" xmlns:wp14="http://schemas.microsoft.com/office/word/2010/wordprocessingDrawing" xmlns:wp="http://schemas.openxmlformats.org/drawingml/2006/wordprocessingDrawing" xmlns:w10="urn:schemas-microsoft-com:office:word" xmlns:w="http://schemas.openxmlformats.org/wordprocessingml/2006/main" xmlns:w14="http://schemas.microsoft.com/office/word/2010/wordml" xmlns:w15="http://schemas.microsoft.com/office/word/2012/wordml" xmlns:w16cex="http://schemas.microsoft.com/office/word/2018/wordml/cex" xmlns:w16cid="http://schemas.microsoft.com/office/word/2016/wordml/cid" xmlns:w16="http://schemas.microsoft.com/office/word/2018/wordml" xmlns:w16se="http://schemas.microsoft.com/office/word/2015/wordml/symex" xmlns:wpg="http://schemas.microsoft.com/office/word/2010/wordprocessingGroup" xmlns:wpi="http://schemas.microsoft.com/office/word/2010/wordprocessingInk" xmlns:wne="http://schemas.microsoft.com/office/word/2006/wordml" xmlns:wps="http://schemas.microsoft.com/office/word/2010/wordprocessingShape" mc:Ignorable="w14 w15 w16se w16cid w16 w16cex wp14">
+<w:ftr xmlns:wpc="http://schemas.microsoft.com/office/word/2010/wordprocessingCanvas" xmlns:cx="http://schemas.microsoft.com/office/drawing/2014/chartex" xmlns:cx1="http://schemas.microsoft.com/office/drawing/2015/9/8/chartex" xmlns:cx2="http://schemas.microsoft.com/office/drawing/2015/10/21/chartex" xmlns:cx3="http://schemas.microsoft.com/office/drawing/2016/5/9/chartex" xmlns:cx4="http://schemas.microsoft.com/office/drawing/2016/5/10/chartex" xmlns:cx5="http://schemas.microsoft.com/office/drawing/2016/5/11/chartex" xmlns:cx6="http://schemas.microsoft.com/office/drawing/2016/5/12/chartex" xmlns:cx7="http://schemas.microsoft.com/office/drawing/2016/5/13/chartex" xmlns:cx8="http://schemas.microsoft.com/office/drawing/2016/5/14/chartex" xmlns:mc="http://schemas.openxmlformats.org/markup-compatibility/2006" xmlns:aink="http://schemas.microsoft.com/office/drawing/2016/ink" xmlns:am3d="http://schemas.microsoft.com/office/drawing/2017/model3d" xmlns:o="urn:schemas-microsoft-com:office:office" xmlns:r="http://schemas.openxmlformats.org/officeDocument/2006/relationships" xmlns:m="http://schemas.openxmlformats.org/officeDocument/2006/math" xmlns:v="urn:schemas-microsoft-com:vml" xmlns:wp14="http://schemas.microsoft.com/office/word/2010/wordprocessingDrawing" xmlns:wp="http://schemas.openxmlformats.org/drawingml/2006/wordprocessingDrawing" xmlns:w10="urn:schemas-microsoft-com:office:word" xmlns:w="http://schemas.openxmlformats.org/wordprocessingml/2006/main" xmlns:w14="http://schemas.microsoft.com/office/word/2010/wordml" xmlns:w15="http://schemas.microsoft.com/office/word/2012/wordml" xmlns:w16cid="http://schemas.microsoft.com/office/word/2016/wordml/cid" xmlns:w16se="http://schemas.microsoft.com/office/word/2015/wordml/symex" xmlns:wpg="http://schemas.microsoft.com/office/word/2010/wordprocessingGroup" xmlns:wpi="http://schemas.microsoft.com/office/word/2010/wordprocessingInk" xmlns:wne="http://schemas.microsoft.com/office/word/2006/wordml" xmlns:wps="http://schemas.microsoft.com/office/word/2010/wordprocessingShape" mc:Ignorable="w14 w15 w16se w16cid wp14">
+  <w:p>
+    <w:pPr>
+      <w:pStyle w:val="Footer"/>
+    </w:pPr>
+  </w:p>
+</w:ftr>
+</file>
+
+<file path=word/footer2.xml><?xml version="1.0" encoding="utf-8"?>
+<w:ftr xmlns:wpc="http://schemas.microsoft.com/office/word/2010/wordprocessingCanvas" xmlns:cx="http://schemas.microsoft.com/office/drawing/2014/chartex" xmlns:cx1="http://schemas.microsoft.com/office/drawing/2015/9/8/chartex" xmlns:cx2="http://schemas.microsoft.com/office/drawing/2015/10/21/chartex" xmlns:cx3="http://schemas.microsoft.com/office/drawing/2016/5/9/chartex" xmlns:cx4="http://schemas.microsoft.com/office/drawing/2016/5/10/chartex" xmlns:cx5="http://schemas.microsoft.com/office/drawing/2016/5/11/chartex" xmlns:cx6="http://schemas.microsoft.com/office/drawing/2016/5/12/chartex" xmlns:cx7="http://schemas.microsoft.com/office/drawing/2016/5/13/chartex" xmlns:cx8="http://schemas.microsoft.com/office/drawing/2016/5/14/chartex" xmlns:mc="http://schemas.openxmlformats.org/markup-compatibility/2006" xmlns:aink="http://schemas.microsoft.com/office/drawing/2016/ink" xmlns:am3d="http://schemas.microsoft.com/office/drawing/2017/model3d" xmlns:o="urn:schemas-microsoft-com:office:office" xmlns:r="http://schemas.openxmlformats.org/officeDocument/2006/relationships" xmlns:m="http://schemas.openxmlformats.org/officeDocument/2006/math" xmlns:v="urn:schemas-microsoft-com:vml" xmlns:wp14="http://schemas.microsoft.com/office/word/2010/wordprocessingDrawing" xmlns:wp="http://schemas.openxmlformats.org/drawingml/2006/wordprocessingDrawing" xmlns:w10="urn:schemas-microsoft-com:office:word" xmlns:w="http://schemas.openxmlformats.org/wordprocessingml/2006/main" xmlns:w14="http://schemas.microsoft.com/office/word/2010/wordml" xmlns:w15="http://schemas.microsoft.com/office/word/2012/wordml" xmlns:w16cid="http://schemas.microsoft.com/office/word/2016/wordml/cid" xmlns:w16se="http://schemas.microsoft.com/office/word/2015/wordml/symex" xmlns:wpg="http://schemas.microsoft.com/office/word/2010/wordprocessingGroup" xmlns:wpi="http://schemas.microsoft.com/office/word/2010/wordprocessingInk" xmlns:wne="http://schemas.microsoft.com/office/word/2006/wordml" xmlns:wps="http://schemas.microsoft.com/office/word/2010/wordprocessingShape" mc:Ignorable="w14 w15 w16se w16cid wp14">
   <w:sdt>
     <w:sdtPr>
       <w:id w:val="1267422555"/>
@@ -5477,8 +5513,18 @@
 </w:ftr>
 </file>
 
+<file path=word/footer3.xml><?xml version="1.0" encoding="utf-8"?>
+<w:ftr xmlns:wpc="http://schemas.microsoft.com/office/word/2010/wordprocessingCanvas" xmlns:cx="http://schemas.microsoft.com/office/drawing/2014/chartex" xmlns:cx1="http://schemas.microsoft.com/office/drawing/2015/9/8/chartex" xmlns:cx2="http://schemas.microsoft.com/office/drawing/2015/10/21/chartex" xmlns:cx3="http://schemas.microsoft.com/office/drawing/2016/5/9/chartex" xmlns:cx4="http://schemas.microsoft.com/office/drawing/2016/5/10/chartex" xmlns:cx5="http://schemas.microsoft.com/office/drawing/2016/5/11/chartex" xmlns:cx6="http://schemas.microsoft.com/office/drawing/2016/5/12/chartex" xmlns:cx7="http://schemas.microsoft.com/office/drawing/2016/5/13/chartex" xmlns:cx8="http://schemas.microsoft.com/office/drawing/2016/5/14/chartex" xmlns:mc="http://schemas.openxmlformats.org/markup-compatibility/2006" xmlns:aink="http://schemas.microsoft.com/office/drawing/2016/ink" xmlns:am3d="http://schemas.microsoft.com/office/drawing/2017/model3d" xmlns:o="urn:schemas-microsoft-com:office:office" xmlns:r="http://schemas.openxmlformats.org/officeDocument/2006/relationships" xmlns:m="http://schemas.openxmlformats.org/officeDocument/2006/math" xmlns:v="urn:schemas-microsoft-com:vml" xmlns:wp14="http://schemas.microsoft.com/office/word/2010/wordprocessingDrawing" xmlns:wp="http://schemas.openxmlformats.org/drawingml/2006/wordprocessingDrawing" xmlns:w10="urn:schemas-microsoft-com:office:word" xmlns:w="http://schemas.openxmlformats.org/wordprocessingml/2006/main" xmlns:w14="http://schemas.microsoft.com/office/word/2010/wordml" xmlns:w15="http://schemas.microsoft.com/office/word/2012/wordml" xmlns:w16cid="http://schemas.microsoft.com/office/word/2016/wordml/cid" xmlns:w16se="http://schemas.microsoft.com/office/word/2015/wordml/symex" xmlns:wpg="http://schemas.microsoft.com/office/word/2010/wordprocessingGroup" xmlns:wpi="http://schemas.microsoft.com/office/word/2010/wordprocessingInk" xmlns:wne="http://schemas.microsoft.com/office/word/2006/wordml" xmlns:wps="http://schemas.microsoft.com/office/word/2010/wordprocessingShape" mc:Ignorable="w14 w15 w16se w16cid wp14">
+  <w:p>
+    <w:pPr>
+      <w:pStyle w:val="Footer"/>
+    </w:pPr>
+  </w:p>
+</w:ftr>
+</file>
+
 <file path=word/footnotes.xml><?xml version="1.0" encoding="utf-8"?>
-<w:footnotes xmlns:wpc="http://schemas.microsoft.com/office/word/2010/wordprocessingCanvas" xmlns:cx="http://schemas.microsoft.com/office/drawing/2014/chartex" xmlns:cx1="http://schemas.microsoft.com/office/drawing/2015/9/8/chartex" xmlns:cx2="http://schemas.microsoft.com/office/drawing/2015/10/21/chartex" xmlns:cx3="http://schemas.microsoft.com/office/drawing/2016/5/9/chartex" xmlns:cx4="http://schemas.microsoft.com/office/drawing/2016/5/10/chartex" xmlns:cx5="http://schemas.microsoft.com/office/drawing/2016/5/11/chartex" xmlns:cx6="http://schemas.microsoft.com/office/drawing/2016/5/12/chartex" xmlns:cx7="http://schemas.microsoft.com/office/drawing/2016/5/13/chartex" xmlns:cx8="http://schemas.microsoft.com/office/drawing/2016/5/14/chartex" xmlns:mc="http://schemas.openxmlformats.org/markup-compatibility/2006" xmlns:aink="http://schemas.microsoft.com/office/drawing/2016/ink" xmlns:am3d="http://schemas.microsoft.com/office/drawing/2017/model3d" xmlns:o="urn:schemas-microsoft-com:office:office" xmlns:r="http://schemas.openxmlformats.org/officeDocument/2006/relationships" xmlns:m="http://schemas.openxmlformats.org/officeDocument/2006/math" xmlns:v="urn:schemas-microsoft-com:vml" xmlns:wp14="http://schemas.microsoft.com/office/word/2010/wordprocessingDrawing" xmlns:wp="http://schemas.openxmlformats.org/drawingml/2006/wordprocessingDrawing" xmlns:w10="urn:schemas-microsoft-com:office:word" xmlns:w="http://schemas.openxmlformats.org/wordprocessingml/2006/main" xmlns:w14="http://schemas.microsoft.com/office/word/2010/wordml" xmlns:w15="http://schemas.microsoft.com/office/word/2012/wordml" xmlns:w16cex="http://schemas.microsoft.com/office/word/2018/wordml/cex" xmlns:w16cid="http://schemas.microsoft.com/office/word/2016/wordml/cid" xmlns:w16="http://schemas.microsoft.com/office/word/2018/wordml" xmlns:w16se="http://schemas.microsoft.com/office/word/2015/wordml/symex" xmlns:wpg="http://schemas.microsoft.com/office/word/2010/wordprocessingGroup" xmlns:wpi="http://schemas.microsoft.com/office/word/2010/wordprocessingInk" xmlns:wne="http://schemas.microsoft.com/office/word/2006/wordml" xmlns:wps="http://schemas.microsoft.com/office/word/2010/wordprocessingShape" mc:Ignorable="w14 w15 w16se w16cid w16 w16cex wp14">
+<w:footnotes xmlns:wpc="http://schemas.microsoft.com/office/word/2010/wordprocessingCanvas" xmlns:cx="http://schemas.microsoft.com/office/drawing/2014/chartex" xmlns:cx1="http://schemas.microsoft.com/office/drawing/2015/9/8/chartex" xmlns:cx2="http://schemas.microsoft.com/office/drawing/2015/10/21/chartex" xmlns:cx3="http://schemas.microsoft.com/office/drawing/2016/5/9/chartex" xmlns:cx4="http://schemas.microsoft.com/office/drawing/2016/5/10/chartex" xmlns:cx5="http://schemas.microsoft.com/office/drawing/2016/5/11/chartex" xmlns:cx6="http://schemas.microsoft.com/office/drawing/2016/5/12/chartex" xmlns:cx7="http://schemas.microsoft.com/office/drawing/2016/5/13/chartex" xmlns:cx8="http://schemas.microsoft.com/office/drawing/2016/5/14/chartex" xmlns:mc="http://schemas.openxmlformats.org/markup-compatibility/2006" xmlns:aink="http://schemas.microsoft.com/office/drawing/2016/ink" xmlns:am3d="http://schemas.microsoft.com/office/drawing/2017/model3d" xmlns:o="urn:schemas-microsoft-com:office:office" xmlns:r="http://schemas.openxmlformats.org/officeDocument/2006/relationships" xmlns:m="http://schemas.openxmlformats.org/officeDocument/2006/math" xmlns:v="urn:schemas-microsoft-com:vml" xmlns:wp14="http://schemas.microsoft.com/office/word/2010/wordprocessingDrawing" xmlns:wp="http://schemas.openxmlformats.org/drawingml/2006/wordprocessingDrawing" xmlns:w10="urn:schemas-microsoft-com:office:word" xmlns:w="http://schemas.openxmlformats.org/wordprocessingml/2006/main" xmlns:w14="http://schemas.microsoft.com/office/word/2010/wordml" xmlns:w15="http://schemas.microsoft.com/office/word/2012/wordml" xmlns:w16cid="http://schemas.microsoft.com/office/word/2016/wordml/cid" xmlns:w16se="http://schemas.microsoft.com/office/word/2015/wordml/symex" xmlns:wpg="http://schemas.microsoft.com/office/word/2010/wordprocessingGroup" xmlns:wpi="http://schemas.microsoft.com/office/word/2010/wordprocessingInk" xmlns:wne="http://schemas.microsoft.com/office/word/2006/wordml" xmlns:wps="http://schemas.microsoft.com/office/word/2010/wordprocessingShape" mc:Ignorable="w14 w15 w16se w16cid wp14">
   <w:footnote w:type="separator" w:id="-1">
     <w:p>
       <w:pPr>
@@ -5502,8 +5548,38 @@
 </w:footnotes>
 </file>
 
+<file path=word/header1.xml><?xml version="1.0" encoding="utf-8"?>
+<w:hdr xmlns:wpc="http://schemas.microsoft.com/office/word/2010/wordprocessingCanvas" xmlns:cx="http://schemas.microsoft.com/office/drawing/2014/chartex" xmlns:cx1="http://schemas.microsoft.com/office/drawing/2015/9/8/chartex" xmlns:cx2="http://schemas.microsoft.com/office/drawing/2015/10/21/chartex" xmlns:cx3="http://schemas.microsoft.com/office/drawing/2016/5/9/chartex" xmlns:cx4="http://schemas.microsoft.com/office/drawing/2016/5/10/chartex" xmlns:cx5="http://schemas.microsoft.com/office/drawing/2016/5/11/chartex" xmlns:cx6="http://schemas.microsoft.com/office/drawing/2016/5/12/chartex" xmlns:cx7="http://schemas.microsoft.com/office/drawing/2016/5/13/chartex" xmlns:cx8="http://schemas.microsoft.com/office/drawing/2016/5/14/chartex" xmlns:mc="http://schemas.openxmlformats.org/markup-compatibility/2006" xmlns:aink="http://schemas.microsoft.com/office/drawing/2016/ink" xmlns:am3d="http://schemas.microsoft.com/office/drawing/2017/model3d" xmlns:o="urn:schemas-microsoft-com:office:office" xmlns:r="http://schemas.openxmlformats.org/officeDocument/2006/relationships" xmlns:m="http://schemas.openxmlformats.org/officeDocument/2006/math" xmlns:v="urn:schemas-microsoft-com:vml" xmlns:wp14="http://schemas.microsoft.com/office/word/2010/wordprocessingDrawing" xmlns:wp="http://schemas.openxmlformats.org/drawingml/2006/wordprocessingDrawing" xmlns:w10="urn:schemas-microsoft-com:office:word" xmlns:w="http://schemas.openxmlformats.org/wordprocessingml/2006/main" xmlns:w14="http://schemas.microsoft.com/office/word/2010/wordml" xmlns:w15="http://schemas.microsoft.com/office/word/2012/wordml" xmlns:w16cid="http://schemas.microsoft.com/office/word/2016/wordml/cid" xmlns:w16se="http://schemas.microsoft.com/office/word/2015/wordml/symex" xmlns:wpg="http://schemas.microsoft.com/office/word/2010/wordprocessingGroup" xmlns:wpi="http://schemas.microsoft.com/office/word/2010/wordprocessingInk" xmlns:wne="http://schemas.microsoft.com/office/word/2006/wordml" xmlns:wps="http://schemas.microsoft.com/office/word/2010/wordprocessingShape" mc:Ignorable="w14 w15 w16se w16cid wp14">
+  <w:p>
+    <w:pPr>
+      <w:pStyle w:val="Header"/>
+    </w:pPr>
+  </w:p>
+</w:hdr>
+</file>
+
+<file path=word/header2.xml><?xml version="1.0" encoding="utf-8"?>
+<w:hdr xmlns:wpc="http://schemas.microsoft.com/office/word/2010/wordprocessingCanvas" xmlns:cx="http://schemas.microsoft.com/office/drawing/2014/chartex" xmlns:cx1="http://schemas.microsoft.com/office/drawing/2015/9/8/chartex" xmlns:cx2="http://schemas.microsoft.com/office/drawing/2015/10/21/chartex" xmlns:cx3="http://schemas.microsoft.com/office/drawing/2016/5/9/chartex" xmlns:cx4="http://schemas.microsoft.com/office/drawing/2016/5/10/chartex" xmlns:cx5="http://schemas.microsoft.com/office/drawing/2016/5/11/chartex" xmlns:cx6="http://schemas.microsoft.com/office/drawing/2016/5/12/chartex" xmlns:cx7="http://schemas.microsoft.com/office/drawing/2016/5/13/chartex" xmlns:cx8="http://schemas.microsoft.com/office/drawing/2016/5/14/chartex" xmlns:mc="http://schemas.openxmlformats.org/markup-compatibility/2006" xmlns:aink="http://schemas.microsoft.com/office/drawing/2016/ink" xmlns:am3d="http://schemas.microsoft.com/office/drawing/2017/model3d" xmlns:o="urn:schemas-microsoft-com:office:office" xmlns:r="http://schemas.openxmlformats.org/officeDocument/2006/relationships" xmlns:m="http://schemas.openxmlformats.org/officeDocument/2006/math" xmlns:v="urn:schemas-microsoft-com:vml" xmlns:wp14="http://schemas.microsoft.com/office/word/2010/wordprocessingDrawing" xmlns:wp="http://schemas.openxmlformats.org/drawingml/2006/wordprocessingDrawing" xmlns:w10="urn:schemas-microsoft-com:office:word" xmlns:w="http://schemas.openxmlformats.org/wordprocessingml/2006/main" xmlns:w14="http://schemas.microsoft.com/office/word/2010/wordml" xmlns:w15="http://schemas.microsoft.com/office/word/2012/wordml" xmlns:w16cid="http://schemas.microsoft.com/office/word/2016/wordml/cid" xmlns:w16se="http://schemas.microsoft.com/office/word/2015/wordml/symex" xmlns:wpg="http://schemas.microsoft.com/office/word/2010/wordprocessingGroup" xmlns:wpi="http://schemas.microsoft.com/office/word/2010/wordprocessingInk" xmlns:wne="http://schemas.microsoft.com/office/word/2006/wordml" xmlns:wps="http://schemas.microsoft.com/office/word/2010/wordprocessingShape" mc:Ignorable="w14 w15 w16se w16cid wp14">
+  <w:p>
+    <w:pPr>
+      <w:pStyle w:val="Header"/>
+    </w:pPr>
+  </w:p>
+</w:hdr>
+</file>
+
+<file path=word/header3.xml><?xml version="1.0" encoding="utf-8"?>
+<w:hdr xmlns:wpc="http://schemas.microsoft.com/office/word/2010/wordprocessingCanvas" xmlns:cx="http://schemas.microsoft.com/office/drawing/2014/chartex" xmlns:cx1="http://schemas.microsoft.com/office/drawing/2015/9/8/chartex" xmlns:cx2="http://schemas.microsoft.com/office/drawing/2015/10/21/chartex" xmlns:cx3="http://schemas.microsoft.com/office/drawing/2016/5/9/chartex" xmlns:cx4="http://schemas.microsoft.com/office/drawing/2016/5/10/chartex" xmlns:cx5="http://schemas.microsoft.com/office/drawing/2016/5/11/chartex" xmlns:cx6="http://schemas.microsoft.com/office/drawing/2016/5/12/chartex" xmlns:cx7="http://schemas.microsoft.com/office/drawing/2016/5/13/chartex" xmlns:cx8="http://schemas.microsoft.com/office/drawing/2016/5/14/chartex" xmlns:mc="http://schemas.openxmlformats.org/markup-compatibility/2006" xmlns:aink="http://schemas.microsoft.com/office/drawing/2016/ink" xmlns:am3d="http://schemas.microsoft.com/office/drawing/2017/model3d" xmlns:o="urn:schemas-microsoft-com:office:office" xmlns:r="http://schemas.openxmlformats.org/officeDocument/2006/relationships" xmlns:m="http://schemas.openxmlformats.org/officeDocument/2006/math" xmlns:v="urn:schemas-microsoft-com:vml" xmlns:wp14="http://schemas.microsoft.com/office/word/2010/wordprocessingDrawing" xmlns:wp="http://schemas.openxmlformats.org/drawingml/2006/wordprocessingDrawing" xmlns:w10="urn:schemas-microsoft-com:office:word" xmlns:w="http://schemas.openxmlformats.org/wordprocessingml/2006/main" xmlns:w14="http://schemas.microsoft.com/office/word/2010/wordml" xmlns:w15="http://schemas.microsoft.com/office/word/2012/wordml" xmlns:w16cid="http://schemas.microsoft.com/office/word/2016/wordml/cid" xmlns:w16se="http://schemas.microsoft.com/office/word/2015/wordml/symex" xmlns:wpg="http://schemas.microsoft.com/office/word/2010/wordprocessingGroup" xmlns:wpi="http://schemas.microsoft.com/office/word/2010/wordprocessingInk" xmlns:wne="http://schemas.microsoft.com/office/word/2006/wordml" xmlns:wps="http://schemas.microsoft.com/office/word/2010/wordprocessingShape" mc:Ignorable="w14 w15 w16se w16cid wp14">
+  <w:p>
+    <w:pPr>
+      <w:pStyle w:val="Header"/>
+    </w:pPr>
+  </w:p>
+</w:hdr>
+</file>
+
 <file path=word/numbering.xml><?xml version="1.0" encoding="utf-8"?>
-<w:numbering xmlns:wpc="http://schemas.microsoft.com/office/word/2010/wordprocessingCanvas" xmlns:cx="http://schemas.microsoft.com/office/drawing/2014/chartex" xmlns:cx1="http://schemas.microsoft.com/office/drawing/2015/9/8/chartex" xmlns:cx2="http://schemas.microsoft.com/office/drawing/2015/10/21/chartex" xmlns:cx3="http://schemas.microsoft.com/office/drawing/2016/5/9/chartex" xmlns:cx4="http://schemas.microsoft.com/office/drawing/2016/5/10/chartex" xmlns:cx5="http://schemas.microsoft.com/office/drawing/2016/5/11/chartex" xmlns:cx6="http://schemas.microsoft.com/office/drawing/2016/5/12/chartex" xmlns:cx7="http://schemas.microsoft.com/office/drawing/2016/5/13/chartex" xmlns:cx8="http://schemas.microsoft.com/office/drawing/2016/5/14/chartex" xmlns:mc="http://schemas.openxmlformats.org/markup-compatibility/2006" xmlns:aink="http://schemas.microsoft.com/office/drawing/2016/ink" xmlns:am3d="http://schemas.microsoft.com/office/drawing/2017/model3d" xmlns:o="urn:schemas-microsoft-com:office:office" xmlns:r="http://schemas.openxmlformats.org/officeDocument/2006/relationships" xmlns:m="http://schemas.openxmlformats.org/officeDocument/2006/math" xmlns:v="urn:schemas-microsoft-com:vml" xmlns:wp14="http://schemas.microsoft.com/office/word/2010/wordprocessingDrawing" xmlns:wp="http://schemas.openxmlformats.org/drawingml/2006/wordprocessingDrawing" xmlns:w10="urn:schemas-microsoft-com:office:word" xmlns:w="http://schemas.openxmlformats.org/wordprocessingml/2006/main" xmlns:w14="http://schemas.microsoft.com/office/word/2010/wordml" xmlns:w15="http://schemas.microsoft.com/office/word/2012/wordml" xmlns:w16cex="http://schemas.microsoft.com/office/word/2018/wordml/cex" xmlns:w16cid="http://schemas.microsoft.com/office/word/2016/wordml/cid" xmlns:w16="http://schemas.microsoft.com/office/word/2018/wordml" xmlns:w16se="http://schemas.microsoft.com/office/word/2015/wordml/symex" xmlns:wpg="http://schemas.microsoft.com/office/word/2010/wordprocessingGroup" xmlns:wpi="http://schemas.microsoft.com/office/word/2010/wordprocessingInk" xmlns:wne="http://schemas.microsoft.com/office/word/2006/wordml" xmlns:wps="http://schemas.microsoft.com/office/word/2010/wordprocessingShape" mc:Ignorable="w14 w15 w16se w16cid w16 w16cex wp14">
+<w:numbering xmlns:wpc="http://schemas.microsoft.com/office/word/2010/wordprocessingCanvas" xmlns:cx="http://schemas.microsoft.com/office/drawing/2014/chartex" xmlns:cx1="http://schemas.microsoft.com/office/drawing/2015/9/8/chartex" xmlns:cx2="http://schemas.microsoft.com/office/drawing/2015/10/21/chartex" xmlns:cx3="http://schemas.microsoft.com/office/drawing/2016/5/9/chartex" xmlns:cx4="http://schemas.microsoft.com/office/drawing/2016/5/10/chartex" xmlns:cx5="http://schemas.microsoft.com/office/drawing/2016/5/11/chartex" xmlns:cx6="http://schemas.microsoft.com/office/drawing/2016/5/12/chartex" xmlns:cx7="http://schemas.microsoft.com/office/drawing/2016/5/13/chartex" xmlns:cx8="http://schemas.microsoft.com/office/drawing/2016/5/14/chartex" xmlns:mc="http://schemas.openxmlformats.org/markup-compatibility/2006" xmlns:aink="http://schemas.microsoft.com/office/drawing/2016/ink" xmlns:am3d="http://schemas.microsoft.com/office/drawing/2017/model3d" xmlns:o="urn:schemas-microsoft-com:office:office" xmlns:r="http://schemas.openxmlformats.org/officeDocument/2006/relationships" xmlns:m="http://schemas.openxmlformats.org/officeDocument/2006/math" xmlns:v="urn:schemas-microsoft-com:vml" xmlns:wp14="http://schemas.microsoft.com/office/word/2010/wordprocessingDrawing" xmlns:wp="http://schemas.openxmlformats.org/drawingml/2006/wordprocessingDrawing" xmlns:w10="urn:schemas-microsoft-com:office:word" xmlns:w="http://schemas.openxmlformats.org/wordprocessingml/2006/main" xmlns:w14="http://schemas.microsoft.com/office/word/2010/wordml" xmlns:w15="http://schemas.microsoft.com/office/word/2012/wordml" xmlns:w16cid="http://schemas.microsoft.com/office/word/2016/wordml/cid" xmlns:w16se="http://schemas.microsoft.com/office/word/2015/wordml/symex" xmlns:wpg="http://schemas.microsoft.com/office/word/2010/wordprocessingGroup" xmlns:wpi="http://schemas.microsoft.com/office/word/2010/wordprocessingInk" xmlns:wne="http://schemas.microsoft.com/office/word/2006/wordml" xmlns:wps="http://schemas.microsoft.com/office/word/2010/wordprocessingShape" mc:Ignorable="w14 w15 w16se w16cid wp14">
   <w:abstractNum w:abstractNumId="0" w15:restartNumberingAfterBreak="0">
     <w:nsid w:val="04377314"/>
     <w:multiLevelType w:val="multilevel"/>
@@ -5739,7 +5815,7 @@
 </file>
 
 <file path=word/styles.xml><?xml version="1.0" encoding="utf-8"?>
-<w:styles xmlns:mc="http://schemas.openxmlformats.org/markup-compatibility/2006" xmlns:r="http://schemas.openxmlformats.org/officeDocument/2006/relationships" xmlns:w="http://schemas.openxmlformats.org/wordprocessingml/2006/main" xmlns:w14="http://schemas.microsoft.com/office/word/2010/wordml" xmlns:w15="http://schemas.microsoft.com/office/word/2012/wordml" xmlns:w16cex="http://schemas.microsoft.com/office/word/2018/wordml/cex" xmlns:w16cid="http://schemas.microsoft.com/office/word/2016/wordml/cid" xmlns:w16="http://schemas.microsoft.com/office/word/2018/wordml" xmlns:w16se="http://schemas.microsoft.com/office/word/2015/wordml/symex" mc:Ignorable="w14 w15 w16se w16cid w16 w16cex">
+<w:styles xmlns:mc="http://schemas.openxmlformats.org/markup-compatibility/2006" xmlns:r="http://schemas.openxmlformats.org/officeDocument/2006/relationships" xmlns:w="http://schemas.openxmlformats.org/wordprocessingml/2006/main" xmlns:w14="http://schemas.microsoft.com/office/word/2010/wordml" xmlns:w15="http://schemas.microsoft.com/office/word/2012/wordml" xmlns:w16cid="http://schemas.microsoft.com/office/word/2016/wordml/cid" xmlns:w16se="http://schemas.microsoft.com/office/word/2015/wordml/symex" mc:Ignorable="w14 w15 w16se w16cid">
   <w:docDefaults>
     <w:rPrDefault>
       <w:rPr>
@@ -5756,7 +5832,7 @@
       </w:pPr>
     </w:pPrDefault>
   </w:docDefaults>
-  <w:latentStyles w:defLockedState="0" w:defUIPriority="99" w:defSemiHidden="0" w:defUnhideWhenUsed="0" w:defQFormat="0" w:count="376">
+  <w:latentStyles w:defLockedState="0" w:defUIPriority="99" w:defSemiHidden="0" w:defUnhideWhenUsed="0" w:defQFormat="0" w:count="377">
     <w:lsdException w:name="Normal" w:uiPriority="0" w:qFormat="1"/>
     <w:lsdException w:name="heading 1" w:uiPriority="9" w:qFormat="1"/>
     <w:lsdException w:name="heading 2" w:semiHidden="1" w:uiPriority="9" w:unhideWhenUsed="1" w:qFormat="1"/>
@@ -5904,11 +5980,12 @@
     <w:lsdException w:name="Table Contemporary" w:semiHidden="1" w:unhideWhenUsed="1"/>
     <w:lsdException w:name="Table Elegant" w:semiHidden="1" w:unhideWhenUsed="1"/>
     <w:lsdException w:name="Table Professional" w:semiHidden="1" w:unhideWhenUsed="1"/>
+    <w:lsdException w:name="Table Subtle 1" w:semiHidden="1" w:unhideWhenUsed="1"/>
     <w:lsdException w:name="Table Subtle 2" w:semiHidden="1" w:unhideWhenUsed="1"/>
     <w:lsdException w:name="Table Web 1" w:semiHidden="1" w:unhideWhenUsed="1"/>
+    <w:lsdException w:name="Table Web 2" w:semiHidden="1" w:unhideWhenUsed="1"/>
     <w:lsdException w:name="Balloon Text" w:semiHidden="1" w:unhideWhenUsed="1"/>
     <w:lsdException w:name="Table Grid" w:uiPriority="39"/>
-    <w:lsdException w:name="Table Theme" w:semiHidden="1" w:unhideWhenUsed="1"/>
     <w:lsdException w:name="Placeholder Text" w:semiHidden="1"/>
     <w:lsdException w:name="No Spacing" w:uiPriority="1" w:qFormat="1"/>
     <w:lsdException w:name="Light Shading" w:uiPriority="60"/>
@@ -6129,6 +6206,7 @@
     <w:lsdException w:name="Hashtag" w:semiHidden="1" w:unhideWhenUsed="1"/>
     <w:lsdException w:name="Unresolved Mention" w:semiHidden="1" w:unhideWhenUsed="1"/>
     <w:lsdException w:name="Smart Link" w:semiHidden="1" w:unhideWhenUsed="1"/>
+    <w:lsdException w:name="Smart Link Error" w:semiHidden="1" w:unhideWhenUsed="1"/>
   </w:latentStyles>
   <w:style w:type="paragraph" w:default="1" w:styleId="Normal">
     <w:name w:val="Normal"/>

--- a/Assignment_1_Template.docx
+++ b/Assignment_1_Template.docx
@@ -422,8 +422,6 @@
         </w:rPr>
         <w:br w:type="page"/>
       </w:r>
-      <w:bookmarkStart w:id="0" w:name="_GoBack"/>
-      <w:bookmarkEnd w:id="0"/>
     </w:p>
     <w:p>
       <w:pPr>
@@ -433,9 +431,9 @@
           <w:lang w:val="en-AU"/>
         </w:rPr>
       </w:pPr>
-      <w:bookmarkStart w:id="1" w:name="h.rxkjgusx8ic2" w:colFirst="0" w:colLast="0"/>
-      <w:bookmarkStart w:id="2" w:name="_Toc76044019"/>
-      <w:bookmarkEnd w:id="1"/>
+      <w:bookmarkStart w:id="0" w:name="h.rxkjgusx8ic2" w:colFirst="0" w:colLast="0"/>
+      <w:bookmarkStart w:id="1" w:name="_Toc76044019"/>
+      <w:bookmarkEnd w:id="0"/>
       <w:r>
         <w:rPr>
           <w:lang w:val="en-AU"/>
@@ -455,7 +453,7 @@
         </w:rPr>
         <w:t xml:space="preserve"> Contents</w:t>
       </w:r>
-      <w:bookmarkEnd w:id="2"/>
+      <w:bookmarkEnd w:id="1"/>
     </w:p>
     <w:p>
       <w:pPr>
@@ -1749,9 +1747,9 @@
           <w:lang w:val="en-AU"/>
         </w:rPr>
       </w:pPr>
-      <w:bookmarkStart w:id="3" w:name="h.bt7hvgpbrbyq" w:colFirst="0" w:colLast="0"/>
-      <w:bookmarkStart w:id="4" w:name="_Toc76044020"/>
-      <w:bookmarkEnd w:id="3"/>
+      <w:bookmarkStart w:id="2" w:name="h.bt7hvgpbrbyq" w:colFirst="0" w:colLast="0"/>
+      <w:bookmarkStart w:id="3" w:name="_Toc76044020"/>
+      <w:bookmarkEnd w:id="2"/>
       <w:r>
         <w:rPr>
           <w:lang w:val="en-AU"/>
@@ -1759,7 +1757,7 @@
         <w:lastRenderedPageBreak/>
         <w:t>1.0 Project Planning and Documentation</w:t>
       </w:r>
-      <w:bookmarkEnd w:id="4"/>
+      <w:bookmarkEnd w:id="3"/>
     </w:p>
     <w:p>
       <w:pPr>
@@ -1769,16 +1767,16 @@
           <w:lang w:val="en-AU"/>
         </w:rPr>
       </w:pPr>
-      <w:bookmarkStart w:id="5" w:name="h.3dskgaqcb9t1" w:colFirst="0" w:colLast="0"/>
-      <w:bookmarkStart w:id="6" w:name="_Toc76044021"/>
+      <w:bookmarkStart w:id="4" w:name="h.3dskgaqcb9t1" w:colFirst="0" w:colLast="0"/>
+      <w:bookmarkStart w:id="5" w:name="_Toc76044021"/>
+      <w:bookmarkEnd w:id="4"/>
+      <w:r>
+        <w:rPr>
+          <w:lang w:val="en-AU"/>
+        </w:rPr>
+        <w:t>1.1 Time Schedule</w:t>
+      </w:r>
       <w:bookmarkEnd w:id="5"/>
-      <w:r>
-        <w:rPr>
-          <w:lang w:val="en-AU"/>
-        </w:rPr>
-        <w:t>1.1 Time Schedule</w:t>
-      </w:r>
-      <w:bookmarkEnd w:id="6"/>
     </w:p>
     <w:p>
       <w:pPr>
@@ -3693,26 +3691,26 @@
           <w:lang w:val="en-AU"/>
         </w:rPr>
       </w:pPr>
-      <w:bookmarkStart w:id="7" w:name="h.7gxk5hxovax7" w:colFirst="0" w:colLast="0"/>
-      <w:bookmarkStart w:id="8" w:name="h.jk3iad8g23w5" w:colFirst="0" w:colLast="0"/>
-      <w:bookmarkStart w:id="9" w:name="h.g51u78k1lt9r" w:colFirst="0" w:colLast="0"/>
-      <w:bookmarkStart w:id="10" w:name="_Toc76044022"/>
+      <w:bookmarkStart w:id="6" w:name="h.7gxk5hxovax7" w:colFirst="0" w:colLast="0"/>
+      <w:bookmarkStart w:id="7" w:name="h.jk3iad8g23w5" w:colFirst="0" w:colLast="0"/>
+      <w:bookmarkStart w:id="8" w:name="h.g51u78k1lt9r" w:colFirst="0" w:colLast="0"/>
+      <w:bookmarkStart w:id="9" w:name="_Toc76044022"/>
+      <w:bookmarkEnd w:id="6"/>
       <w:bookmarkEnd w:id="7"/>
       <w:bookmarkEnd w:id="8"/>
+      <w:r>
+        <w:rPr>
+          <w:lang w:val="en-AU"/>
+        </w:rPr>
+        <w:t xml:space="preserve">1.2 </w:t>
+      </w:r>
+      <w:r>
+        <w:rPr>
+          <w:lang w:val="en-AU"/>
+        </w:rPr>
+        <w:t>Total working hours</w:t>
+      </w:r>
       <w:bookmarkEnd w:id="9"/>
-      <w:r>
-        <w:rPr>
-          <w:lang w:val="en-AU"/>
-        </w:rPr>
-        <w:t xml:space="preserve">1.2 </w:t>
-      </w:r>
-      <w:r>
-        <w:rPr>
-          <w:lang w:val="en-AU"/>
-        </w:rPr>
-        <w:t>Total working hours</w:t>
-      </w:r>
-      <w:bookmarkEnd w:id="10"/>
     </w:p>
     <w:p>
       <w:pPr>
@@ -4164,7 +4162,7 @@
           <w:lang w:val="en-AU"/>
         </w:rPr>
       </w:pPr>
-      <w:bookmarkStart w:id="11" w:name="_Toc76044023"/>
+      <w:bookmarkStart w:id="10" w:name="_Toc76044023"/>
       <w:r>
         <w:rPr>
           <w:lang w:val="en-AU"/>
@@ -4183,7 +4181,7 @@
         </w:rPr>
         <w:t>Effort and contribution table</w:t>
       </w:r>
-      <w:bookmarkEnd w:id="11"/>
+      <w:bookmarkEnd w:id="10"/>
     </w:p>
     <w:p>
       <w:pPr>
@@ -4758,7 +4756,7 @@
           <w:lang w:val="en-AU"/>
         </w:rPr>
       </w:pPr>
-      <w:bookmarkStart w:id="12" w:name="_Toc76044024"/>
+      <w:bookmarkStart w:id="11" w:name="_Toc76044024"/>
       <w:r>
         <w:rPr>
           <w:lang w:val="en-AU"/>
@@ -4777,7 +4775,7 @@
         </w:rPr>
         <w:t>Version Control System</w:t>
       </w:r>
-      <w:bookmarkEnd w:id="12"/>
+      <w:bookmarkEnd w:id="11"/>
     </w:p>
     <w:p>
       <w:pPr>
@@ -4821,16 +4819,16 @@
           <w:lang w:val="en-AU"/>
         </w:rPr>
       </w:pPr>
-      <w:bookmarkStart w:id="13" w:name="h.js81sdcbj3b8" w:colFirst="0" w:colLast="0"/>
-      <w:bookmarkStart w:id="14" w:name="_Toc76044025"/>
+      <w:bookmarkStart w:id="12" w:name="h.js81sdcbj3b8" w:colFirst="0" w:colLast="0"/>
+      <w:bookmarkStart w:id="13" w:name="_Toc76044025"/>
+      <w:bookmarkEnd w:id="12"/>
+      <w:r>
+        <w:rPr>
+          <w:lang w:val="en-AU"/>
+        </w:rPr>
+        <w:t>2.0 Requirements Analysis</w:t>
+      </w:r>
       <w:bookmarkEnd w:id="13"/>
-      <w:r>
-        <w:rPr>
-          <w:lang w:val="en-AU"/>
-        </w:rPr>
-        <w:t>2.0 Requirements Analysis</w:t>
-      </w:r>
-      <w:bookmarkEnd w:id="14"/>
     </w:p>
     <w:p>
       <w:pPr>
@@ -4856,22 +4854,22 @@
           <w:lang w:val="en-AU"/>
         </w:rPr>
       </w:pPr>
-      <w:bookmarkStart w:id="15" w:name="h.rjkclmufjwfo" w:colFirst="0" w:colLast="0"/>
-      <w:bookmarkStart w:id="16" w:name="_Toc76044026"/>
+      <w:bookmarkStart w:id="14" w:name="h.rjkclmufjwfo" w:colFirst="0" w:colLast="0"/>
+      <w:bookmarkStart w:id="15" w:name="_Toc76044026"/>
+      <w:bookmarkEnd w:id="14"/>
+      <w:r>
+        <w:rPr>
+          <w:lang w:val="en-AU"/>
+        </w:rPr>
+        <w:t xml:space="preserve">2.1 </w:t>
+      </w:r>
+      <w:r>
+        <w:rPr>
+          <w:lang w:val="en-AU"/>
+        </w:rPr>
+        <w:t>Functional requirements</w:t>
+      </w:r>
       <w:bookmarkEnd w:id="15"/>
-      <w:r>
-        <w:rPr>
-          <w:lang w:val="en-AU"/>
-        </w:rPr>
-        <w:t xml:space="preserve">2.1 </w:t>
-      </w:r>
-      <w:r>
-        <w:rPr>
-          <w:lang w:val="en-AU"/>
-        </w:rPr>
-        <w:t>Functional requirements</w:t>
-      </w:r>
-      <w:bookmarkEnd w:id="16"/>
     </w:p>
     <w:p>
       <w:pPr>
@@ -4898,34 +4896,34 @@
           <w:lang w:val="en-AU"/>
         </w:rPr>
       </w:pPr>
-      <w:bookmarkStart w:id="17" w:name="h.i9ht4nsby0oq" w:colFirst="0" w:colLast="0"/>
-      <w:bookmarkStart w:id="18" w:name="_Toc76044027"/>
+      <w:bookmarkStart w:id="16" w:name="h.i9ht4nsby0oq" w:colFirst="0" w:colLast="0"/>
+      <w:bookmarkStart w:id="17" w:name="_Toc76044027"/>
+      <w:bookmarkEnd w:id="16"/>
+      <w:r>
+        <w:rPr>
+          <w:lang w:val="en-AU"/>
+        </w:rPr>
+        <w:t xml:space="preserve">2.2 </w:t>
+      </w:r>
+      <w:r>
+        <w:rPr>
+          <w:lang w:val="en-AU"/>
+        </w:rPr>
+        <w:t>Non-functional requirements</w:t>
+      </w:r>
       <w:bookmarkEnd w:id="17"/>
-      <w:r>
-        <w:rPr>
-          <w:lang w:val="en-AU"/>
-        </w:rPr>
-        <w:t xml:space="preserve">2.2 </w:t>
-      </w:r>
-      <w:r>
-        <w:rPr>
-          <w:lang w:val="en-AU"/>
-        </w:rPr>
-        <w:t>Non-functional requirements</w:t>
-      </w:r>
+    </w:p>
+    <w:p>
+      <w:pPr>
+        <w:jc w:val="both"/>
+        <w:rPr>
+          <w:lang w:val="en-AU"/>
+        </w:rPr>
+      </w:pPr>
+      <w:bookmarkStart w:id="18" w:name="h.szusermvsgp" w:colFirst="0" w:colLast="0"/>
+      <w:bookmarkStart w:id="19" w:name="h.lfzla2zan3gk" w:colFirst="0" w:colLast="0"/>
       <w:bookmarkEnd w:id="18"/>
-    </w:p>
-    <w:p>
-      <w:pPr>
-        <w:jc w:val="both"/>
-        <w:rPr>
-          <w:lang w:val="en-AU"/>
-        </w:rPr>
-      </w:pPr>
-      <w:bookmarkStart w:id="19" w:name="h.szusermvsgp" w:colFirst="0" w:colLast="0"/>
-      <w:bookmarkStart w:id="20" w:name="h.lfzla2zan3gk" w:colFirst="0" w:colLast="0"/>
       <w:bookmarkEnd w:id="19"/>
-      <w:bookmarkEnd w:id="20"/>
     </w:p>
     <w:p>
       <w:pPr>
@@ -4936,41 +4934,89 @@
           <w:lang w:val="en-AU"/>
         </w:rPr>
       </w:pPr>
-      <w:bookmarkStart w:id="21" w:name="h.c3kamxd9nib" w:colFirst="0" w:colLast="0"/>
-      <w:bookmarkStart w:id="22" w:name="_Toc76044028"/>
+      <w:bookmarkStart w:id="20" w:name="h.c3kamxd9nib" w:colFirst="0" w:colLast="0"/>
+      <w:bookmarkStart w:id="21" w:name="_Toc76044028"/>
+      <w:bookmarkEnd w:id="20"/>
+      <w:r>
+        <w:rPr>
+          <w:lang w:val="en-AU"/>
+        </w:rPr>
+        <w:lastRenderedPageBreak/>
+        <w:t>2.</w:t>
+      </w:r>
+      <w:r>
+        <w:rPr>
+          <w:lang w:val="en-AU"/>
+        </w:rPr>
+        <w:t>3</w:t>
+      </w:r>
+      <w:r>
+        <w:rPr>
+          <w:lang w:val="en-AU"/>
+        </w:rPr>
+        <w:t xml:space="preserve"> </w:t>
+      </w:r>
+      <w:r>
+        <w:rPr>
+          <w:lang w:val="en-AU"/>
+        </w:rPr>
+        <w:t>Use case diagram</w:t>
+      </w:r>
       <w:bookmarkEnd w:id="21"/>
-      <w:r>
-        <w:rPr>
-          <w:lang w:val="en-AU"/>
-        </w:rPr>
-        <w:t>2.</w:t>
-      </w:r>
-      <w:r>
-        <w:rPr>
-          <w:lang w:val="en-AU"/>
-        </w:rPr>
-        <w:t>3</w:t>
-      </w:r>
-      <w:r>
-        <w:rPr>
-          <w:lang w:val="en-AU"/>
-        </w:rPr>
-        <w:t xml:space="preserve"> </w:t>
-      </w:r>
-      <w:r>
-        <w:rPr>
-          <w:lang w:val="en-AU"/>
-        </w:rPr>
-        <w:t>Use case diagram</w:t>
-      </w:r>
-      <w:bookmarkEnd w:id="22"/>
-    </w:p>
-    <w:p>
-      <w:pPr>
-        <w:rPr>
-          <w:lang w:val="en-AU"/>
-        </w:rPr>
-      </w:pPr>
+    </w:p>
+    <w:p>
+      <w:pPr>
+        <w:rPr>
+          <w:lang w:val="en-AU"/>
+        </w:rPr>
+      </w:pPr>
+      <w:r>
+        <w:rPr>
+          <w:noProof/>
+          <w:lang w:val="en-AU"/>
+        </w:rPr>
+        <w:drawing>
+          <wp:inline distT="0" distB="0" distL="0" distR="0" wp14:anchorId="55557CA1" wp14:editId="611A0675">
+            <wp:extent cx="5943600" cy="4702810"/>
+            <wp:effectExtent l="0" t="0" r="0" b="0"/>
+            <wp:docPr id="4" name="Picture 4"/>
+            <wp:cNvGraphicFramePr>
+              <a:graphicFrameLocks xmlns:a="http://schemas.openxmlformats.org/drawingml/2006/main" noChangeAspect="1"/>
+            </wp:cNvGraphicFramePr>
+            <a:graphic xmlns:a="http://schemas.openxmlformats.org/drawingml/2006/main">
+              <a:graphicData uri="http://schemas.openxmlformats.org/drawingml/2006/picture">
+                <pic:pic xmlns:pic="http://schemas.openxmlformats.org/drawingml/2006/picture">
+                  <pic:nvPicPr>
+                    <pic:cNvPr id="4" name="paceman use case diagram.jpeg"/>
+                    <pic:cNvPicPr/>
+                  </pic:nvPicPr>
+                  <pic:blipFill>
+                    <a:blip r:embed="rId7" cstate="print">
+                      <a:extLst>
+                        <a:ext uri="{28A0092B-C50C-407E-A947-70E740481C1C}">
+                          <a14:useLocalDpi xmlns:a14="http://schemas.microsoft.com/office/drawing/2010/main" val="0"/>
+                        </a:ext>
+                      </a:extLst>
+                    </a:blip>
+                    <a:stretch>
+                      <a:fillRect/>
+                    </a:stretch>
+                  </pic:blipFill>
+                  <pic:spPr>
+                    <a:xfrm>
+                      <a:off x="0" y="0"/>
+                      <a:ext cx="5943600" cy="4702810"/>
+                    </a:xfrm>
+                    <a:prstGeom prst="rect">
+                      <a:avLst/>
+                    </a:prstGeom>
+                  </pic:spPr>
+                </pic:pic>
+              </a:graphicData>
+            </a:graphic>
+          </wp:inline>
+        </w:drawing>
+      </w:r>
     </w:p>
     <w:p>
       <w:pPr>
@@ -4981,7 +5027,7 @@
           <w:lang w:val="en-AU"/>
         </w:rPr>
       </w:pPr>
-      <w:bookmarkStart w:id="23" w:name="_Toc76044029"/>
+      <w:bookmarkStart w:id="22" w:name="_Toc76044029"/>
       <w:r>
         <w:rPr>
           <w:lang w:val="en-AU"/>
@@ -5006,14 +5052,16 @@
         </w:rPr>
         <w:t>Full use case description</w:t>
       </w:r>
+      <w:bookmarkEnd w:id="22"/>
+    </w:p>
+    <w:p>
+      <w:pPr>
+        <w:rPr>
+          <w:lang w:val="en-AU"/>
+        </w:rPr>
+      </w:pPr>
+      <w:bookmarkStart w:id="23" w:name="_GoBack"/>
       <w:bookmarkEnd w:id="23"/>
-    </w:p>
-    <w:p>
-      <w:pPr>
-        <w:rPr>
-          <w:lang w:val="en-AU"/>
-        </w:rPr>
-      </w:pPr>
     </w:p>
     <w:p>
       <w:pPr>
@@ -5139,7 +5187,6 @@
         <w:rPr>
           <w:lang w:val="en-AU"/>
         </w:rPr>
-        <w:lastRenderedPageBreak/>
         <w:t xml:space="preserve">3.2 </w:t>
       </w:r>
       <w:r>
@@ -5181,6 +5228,7 @@
         <w:rPr>
           <w:lang w:val="en-AU"/>
         </w:rPr>
+        <w:lastRenderedPageBreak/>
         <w:t xml:space="preserve">3.3 </w:t>
       </w:r>
       <w:r>
@@ -5385,12 +5433,12 @@
       </w:r>
     </w:p>
     <w:sectPr>
-      <w:headerReference w:type="even" r:id="rId7"/>
-      <w:headerReference w:type="default" r:id="rId8"/>
-      <w:footerReference w:type="even" r:id="rId9"/>
-      <w:footerReference w:type="default" r:id="rId10"/>
-      <w:headerReference w:type="first" r:id="rId11"/>
-      <w:footerReference w:type="first" r:id="rId12"/>
+      <w:headerReference w:type="even" r:id="rId8"/>
+      <w:headerReference w:type="default" r:id="rId9"/>
+      <w:footerReference w:type="even" r:id="rId10"/>
+      <w:footerReference w:type="default" r:id="rId11"/>
+      <w:headerReference w:type="first" r:id="rId12"/>
+      <w:footerReference w:type="first" r:id="rId13"/>
       <w:pgSz w:w="12240" w:h="15840"/>
       <w:pgMar w:top="1440" w:right="1440" w:bottom="1440" w:left="1440" w:header="720" w:footer="720" w:gutter="0"/>
       <w:pgNumType w:start="1" w:chapStyle="1"/>
@@ -5938,6 +5986,7 @@
     <w:lsdException w:name="HTML Sample" w:semiHidden="1" w:unhideWhenUsed="1"/>
     <w:lsdException w:name="HTML Typewriter" w:semiHidden="1" w:unhideWhenUsed="1"/>
     <w:lsdException w:name="HTML Variable" w:semiHidden="1" w:unhideWhenUsed="1"/>
+    <w:lsdException w:name="Normal Table" w:semiHidden="1" w:unhideWhenUsed="1"/>
     <w:lsdException w:name="annotation subject" w:semiHidden="1" w:unhideWhenUsed="1"/>
     <w:lsdException w:name="No List" w:semiHidden="1" w:unhideWhenUsed="1"/>
     <w:lsdException w:name="Outline List 1" w:semiHidden="1" w:unhideWhenUsed="1"/>
@@ -5984,8 +6033,10 @@
     <w:lsdException w:name="Table Subtle 2" w:semiHidden="1" w:unhideWhenUsed="1"/>
     <w:lsdException w:name="Table Web 1" w:semiHidden="1" w:unhideWhenUsed="1"/>
     <w:lsdException w:name="Table Web 2" w:semiHidden="1" w:unhideWhenUsed="1"/>
+    <w:lsdException w:name="Table Web 3" w:semiHidden="1" w:unhideWhenUsed="1"/>
     <w:lsdException w:name="Balloon Text" w:semiHidden="1" w:unhideWhenUsed="1"/>
     <w:lsdException w:name="Table Grid" w:uiPriority="39"/>
+    <w:lsdException w:name="Table Theme" w:semiHidden="1" w:unhideWhenUsed="1"/>
     <w:lsdException w:name="Placeholder Text" w:semiHidden="1"/>
     <w:lsdException w:name="No Spacing" w:uiPriority="1" w:qFormat="1"/>
     <w:lsdException w:name="Light Shading" w:uiPriority="60"/>
